--- a/작업일지/작업일지(220713-220719).docx
+++ b/작업일지/작업일지(220713-220719).docx
@@ -793,7 +793,6 @@
     <w:p>
       <w:pPr>
         <w:rPr>
-          <w:rFonts w:hint="eastAsia"/>
           <w:b/>
           <w:sz w:val="22"/>
         </w:rPr>
@@ -4029,11 +4028,576 @@
           <w:szCs w:val="20"/>
         </w:rPr>
       </w:pPr>
+      <w:r>
+        <w:rPr>
+          <w:rFonts w:hint="eastAsia"/>
+          <w:b/>
+          <w:bCs/>
+          <w:szCs w:val="20"/>
+        </w:rPr>
+        <w:t>-</w:t>
+      </w:r>
+      <w:r>
+        <w:rPr>
+          <w:b/>
+          <w:bCs/>
+          <w:szCs w:val="20"/>
+        </w:rPr>
+        <w:t xml:space="preserve"> </w:t>
+      </w:r>
+      <w:r>
+        <w:rPr>
+          <w:rFonts w:hint="eastAsia"/>
+          <w:b/>
+          <w:bCs/>
+          <w:szCs w:val="20"/>
+        </w:rPr>
+        <w:t>리스폰이 있었을 때부터 존재했던,</w:t>
+      </w:r>
+      <w:r>
+        <w:rPr>
+          <w:b/>
+          <w:bCs/>
+          <w:szCs w:val="20"/>
+        </w:rPr>
+        <w:t xml:space="preserve"> </w:t>
+      </w:r>
+      <w:r>
+        <w:rPr>
+          <w:rFonts w:hint="eastAsia"/>
+          <w:b/>
+          <w:bCs/>
+          <w:szCs w:val="20"/>
+        </w:rPr>
+        <w:t>하지만 간헐적으로 일어났기에 못</w:t>
+      </w:r>
+      <w:r>
+        <w:rPr>
+          <w:rFonts w:hint="eastAsia"/>
+          <w:b/>
+          <w:bCs/>
+          <w:szCs w:val="20"/>
+        </w:rPr>
+        <w:t xml:space="preserve"> </w:t>
+      </w:r>
+      <w:r>
+        <w:rPr>
+          <w:rFonts w:hint="eastAsia"/>
+          <w:b/>
+          <w:bCs/>
+          <w:szCs w:val="20"/>
+        </w:rPr>
+        <w:t>고쳤던 버그 수정</w:t>
+      </w:r>
+    </w:p>
+    <w:p>
+      <w:pPr>
+        <w:ind w:left="800"/>
+        <w:rPr>
+          <w:szCs w:val="20"/>
+        </w:rPr>
+      </w:pPr>
+      <w:r>
+        <w:rPr>
+          <w:rFonts w:hint="eastAsia"/>
+          <w:szCs w:val="20"/>
+        </w:rPr>
+        <w:t>서버에서 리스폰 로직</w:t>
+      </w:r>
+      <w:r>
+        <w:rPr>
+          <w:szCs w:val="20"/>
+        </w:rPr>
+        <w:t xml:space="preserve">: </w:t>
+      </w:r>
+      <w:r>
+        <w:rPr>
+          <w:rFonts w:hint="eastAsia"/>
+          <w:szCs w:val="20"/>
+        </w:rPr>
+        <w:t>리스폰</w:t>
+      </w:r>
+      <w:r>
+        <w:rPr>
+          <w:szCs w:val="20"/>
+        </w:rPr>
+        <w:t>Location</w:t>
+      </w:r>
+      <w:r>
+        <w:rPr>
+          <w:rFonts w:hint="eastAsia"/>
+          <w:szCs w:val="20"/>
+        </w:rPr>
+        <w:t xml:space="preserve">의 좌표를 받아 </w:t>
+      </w:r>
+      <w:r>
+        <w:rPr>
+          <w:szCs w:val="20"/>
+        </w:rPr>
+        <w:t xml:space="preserve">player </w:t>
+      </w:r>
+      <w:r>
+        <w:rPr>
+          <w:rFonts w:hint="eastAsia"/>
+          <w:szCs w:val="20"/>
+        </w:rPr>
+        <w:t>좌표에 덮어씌우고 그 좌표를</w:t>
+      </w:r>
+      <w:r>
+        <w:rPr>
+          <w:rFonts w:hint="eastAsia"/>
+          <w:szCs w:val="20"/>
+        </w:rPr>
+        <w:t xml:space="preserve"> </w:t>
+      </w:r>
+      <w:r>
+        <w:rPr>
+          <w:szCs w:val="20"/>
+        </w:rPr>
+        <w:t xml:space="preserve">broadcast </w:t>
+      </w:r>
+      <w:r>
+        <w:rPr>
+          <w:rFonts w:hint="eastAsia"/>
+          <w:szCs w:val="20"/>
+        </w:rPr>
+        <w:t>하</w:t>
+      </w:r>
+      <w:r>
+        <w:rPr>
+          <w:rFonts w:hint="eastAsia"/>
+          <w:szCs w:val="20"/>
+        </w:rPr>
+        <w:t xml:space="preserve">는 방식. </w:t>
+      </w:r>
     </w:p>
     <w:p>
       <w:pPr>
         <w:ind w:firstLine="800"/>
         <w:rPr>
+          <w:szCs w:val="20"/>
+        </w:rPr>
+      </w:pPr>
+    </w:p>
+    <w:p>
+      <w:pPr>
+        <w:ind w:firstLine="800"/>
+        <w:rPr>
+          <w:szCs w:val="20"/>
+        </w:rPr>
+      </w:pPr>
+      <w:r>
+        <w:rPr>
+          <w:rFonts w:hint="eastAsia"/>
+          <w:szCs w:val="20"/>
+        </w:rPr>
+        <w:lastRenderedPageBreak/>
+        <w:t xml:space="preserve">하지만 매 </w:t>
+      </w:r>
+      <w:r>
+        <w:rPr>
+          <w:szCs w:val="20"/>
+        </w:rPr>
+        <w:t>tick</w:t>
+      </w:r>
+      <w:r>
+        <w:rPr>
+          <w:rFonts w:hint="eastAsia"/>
+          <w:szCs w:val="20"/>
+        </w:rPr>
+        <w:t>마다 클라이언트에서 좌표를 보내주기 때문에</w:t>
+      </w:r>
+      <w:r>
+        <w:rPr>
+          <w:szCs w:val="20"/>
+        </w:rPr>
+        <w:t xml:space="preserve"> </w:t>
+      </w:r>
+    </w:p>
+    <w:p>
+      <w:pPr>
+        <w:ind w:firstLine="800"/>
+        <w:rPr>
+          <w:rFonts w:hint="eastAsia"/>
+          <w:szCs w:val="20"/>
+        </w:rPr>
+      </w:pPr>
+      <w:r>
+        <w:rPr>
+          <w:rFonts w:hint="eastAsia"/>
+          <w:noProof/>
+          <w:szCs w:val="20"/>
+        </w:rPr>
+        <w:drawing>
+          <wp:inline distT="0" distB="0" distL="0" distR="0" wp14:anchorId="6019355B" wp14:editId="540FA55A">
+            <wp:extent cx="4191000" cy="3111880"/>
+            <wp:effectExtent l="0" t="0" r="0" b="0"/>
+            <wp:docPr id="2" name="그림 2"/>
+            <wp:cNvGraphicFramePr>
+              <a:graphicFrameLocks xmlns:a="http://schemas.openxmlformats.org/drawingml/2006/main" noChangeAspect="1"/>
+            </wp:cNvGraphicFramePr>
+            <a:graphic xmlns:a="http://schemas.openxmlformats.org/drawingml/2006/main">
+              <a:graphicData uri="http://schemas.openxmlformats.org/drawingml/2006/picture">
+                <pic:pic xmlns:pic="http://schemas.openxmlformats.org/drawingml/2006/picture">
+                  <pic:nvPicPr>
+                    <pic:cNvPr id="0" name="Picture 1"/>
+                    <pic:cNvPicPr>
+                      <a:picLocks noChangeAspect="1" noChangeArrowheads="1"/>
+                    </pic:cNvPicPr>
+                  </pic:nvPicPr>
+                  <pic:blipFill>
+                    <a:blip r:embed="rId6">
+                      <a:extLst>
+                        <a:ext uri="{28A0092B-C50C-407E-A947-70E740481C1C}">
+                          <a14:useLocalDpi xmlns:a14="http://schemas.microsoft.com/office/drawing/2010/main" val="0"/>
+                        </a:ext>
+                      </a:extLst>
+                    </a:blip>
+                    <a:srcRect/>
+                    <a:stretch>
+                      <a:fillRect/>
+                    </a:stretch>
+                  </pic:blipFill>
+                  <pic:spPr bwMode="auto">
+                    <a:xfrm>
+                      <a:off x="0" y="0"/>
+                      <a:ext cx="4200166" cy="3118686"/>
+                    </a:xfrm>
+                    <a:prstGeom prst="rect">
+                      <a:avLst/>
+                    </a:prstGeom>
+                    <a:noFill/>
+                    <a:ln>
+                      <a:noFill/>
+                    </a:ln>
+                  </pic:spPr>
+                </pic:pic>
+              </a:graphicData>
+            </a:graphic>
+          </wp:inline>
+        </w:drawing>
+      </w:r>
+    </w:p>
+    <w:p>
+      <w:pPr>
+        <w:ind w:left="800"/>
+        <w:rPr>
+          <w:rFonts w:hint="eastAsia"/>
+          <w:szCs w:val="20"/>
+        </w:rPr>
+      </w:pPr>
+      <w:r>
+        <w:rPr>
+          <w:rFonts w:hint="eastAsia"/>
+          <w:szCs w:val="20"/>
+        </w:rPr>
+        <w:t>노란 박스 사이</w:t>
+      </w:r>
+      <w:r>
+        <w:rPr>
+          <w:rFonts w:hint="eastAsia"/>
+          <w:szCs w:val="20"/>
+        </w:rPr>
+        <w:t>에</w:t>
+      </w:r>
+      <w:r>
+        <w:rPr>
+          <w:szCs w:val="20"/>
+        </w:rPr>
+        <w:t xml:space="preserve"> </w:t>
+      </w:r>
+      <w:r>
+        <w:rPr>
+          <w:rFonts w:hint="eastAsia"/>
+          <w:szCs w:val="20"/>
+        </w:rPr>
+        <w:t>아래의 코드가 멀티스레드로 진행이 되면서</w:t>
+      </w:r>
+      <w:r>
+        <w:rPr>
+          <w:rFonts w:hint="eastAsia"/>
+          <w:szCs w:val="20"/>
+        </w:rPr>
+        <w:t>,</w:t>
+      </w:r>
+      <w:r>
+        <w:rPr>
+          <w:rFonts w:hint="eastAsia"/>
+          <w:szCs w:val="20"/>
+        </w:rPr>
+        <w:t xml:space="preserve"> </w:t>
+      </w:r>
+      <w:r>
+        <w:rPr>
+          <w:rFonts w:hint="eastAsia"/>
+          <w:szCs w:val="20"/>
+        </w:rPr>
+        <w:t>플레이어의 좌표가 리스폰 좌표를 보내주기도 전에 원래</w:t>
+      </w:r>
+      <w:r>
+        <w:rPr>
+          <w:rFonts w:hint="eastAsia"/>
+          <w:szCs w:val="20"/>
+        </w:rPr>
+        <w:t xml:space="preserve"> 죽어 있던 좌표로 갱신되면</w:t>
+      </w:r>
+      <w:r>
+        <w:rPr>
+          <w:rFonts w:hint="eastAsia"/>
+          <w:szCs w:val="20"/>
+        </w:rPr>
+        <w:t>서</w:t>
+      </w:r>
+      <w:r>
+        <w:rPr>
+          <w:rFonts w:hint="eastAsia"/>
+          <w:szCs w:val="20"/>
+        </w:rPr>
+        <w:t xml:space="preserve"> </w:t>
+      </w:r>
+      <w:r>
+        <w:rPr>
+          <w:rFonts w:hint="eastAsia"/>
+          <w:szCs w:val="20"/>
+        </w:rPr>
+        <w:t>리스폰 장소로 부활하지 않고 제자리에서 부활하는 버그가 있었던 것.</w:t>
+      </w:r>
+    </w:p>
+    <w:p>
+      <w:pPr>
+        <w:ind w:firstLine="800"/>
+        <w:rPr>
+          <w:b/>
+          <w:bCs/>
+          <w:szCs w:val="20"/>
+        </w:rPr>
+      </w:pPr>
+      <w:r>
+        <w:rPr>
+          <w:b/>
+          <w:bCs/>
+          <w:noProof/>
+          <w:szCs w:val="20"/>
+        </w:rPr>
+        <w:drawing>
+          <wp:inline distT="0" distB="0" distL="0" distR="0" wp14:anchorId="674D2E9B" wp14:editId="37266F6E">
+            <wp:extent cx="4857750" cy="1752600"/>
+            <wp:effectExtent l="0" t="0" r="0" b="0"/>
+            <wp:docPr id="3" name="그림 3"/>
+            <wp:cNvGraphicFramePr>
+              <a:graphicFrameLocks xmlns:a="http://schemas.openxmlformats.org/drawingml/2006/main" noChangeAspect="1"/>
+            </wp:cNvGraphicFramePr>
+            <a:graphic xmlns:a="http://schemas.openxmlformats.org/drawingml/2006/main">
+              <a:graphicData uri="http://schemas.openxmlformats.org/drawingml/2006/picture">
+                <pic:pic xmlns:pic="http://schemas.openxmlformats.org/drawingml/2006/picture">
+                  <pic:nvPicPr>
+                    <pic:cNvPr id="0" name="Picture 2"/>
+                    <pic:cNvPicPr>
+                      <a:picLocks noChangeAspect="1" noChangeArrowheads="1"/>
+                    </pic:cNvPicPr>
+                  </pic:nvPicPr>
+                  <pic:blipFill>
+                    <a:blip r:embed="rId7">
+                      <a:extLst>
+                        <a:ext uri="{28A0092B-C50C-407E-A947-70E740481C1C}">
+                          <a14:useLocalDpi xmlns:a14="http://schemas.microsoft.com/office/drawing/2010/main" val="0"/>
+                        </a:ext>
+                      </a:extLst>
+                    </a:blip>
+                    <a:srcRect/>
+                    <a:stretch>
+                      <a:fillRect/>
+                    </a:stretch>
+                  </pic:blipFill>
+                  <pic:spPr bwMode="auto">
+                    <a:xfrm>
+                      <a:off x="0" y="0"/>
+                      <a:ext cx="4857750" cy="1752600"/>
+                    </a:xfrm>
+                    <a:prstGeom prst="rect">
+                      <a:avLst/>
+                    </a:prstGeom>
+                    <a:noFill/>
+                    <a:ln>
+                      <a:noFill/>
+                    </a:ln>
+                  </pic:spPr>
+                </pic:pic>
+              </a:graphicData>
+            </a:graphic>
+          </wp:inline>
+        </w:drawing>
+      </w:r>
+    </w:p>
+    <w:p>
+      <w:pPr>
+        <w:rPr>
+          <w:szCs w:val="20"/>
+        </w:rPr>
+      </w:pPr>
+      <w:r>
+        <w:rPr>
+          <w:b/>
+          <w:bCs/>
+          <w:szCs w:val="20"/>
+        </w:rPr>
+        <w:tab/>
+      </w:r>
+      <w:r>
+        <w:rPr>
+          <w:rFonts w:hint="eastAsia"/>
+          <w:szCs w:val="20"/>
+        </w:rPr>
+        <w:t>멀티스레드 문제라 간헐적으로 일어났던 버그였고,</w:t>
+      </w:r>
+      <w:r>
+        <w:rPr>
+          <w:szCs w:val="20"/>
+        </w:rPr>
+        <w:t xml:space="preserve"> </w:t>
+      </w:r>
+      <w:r>
+        <w:rPr>
+          <w:rFonts w:hint="eastAsia"/>
+          <w:szCs w:val="20"/>
+        </w:rPr>
+        <w:t>찾기 어려웠었다.</w:t>
+      </w:r>
+      <w:r>
+        <w:rPr>
+          <w:szCs w:val="20"/>
+        </w:rPr>
+        <w:t xml:space="preserve"> </w:t>
+      </w:r>
+      <w:r>
+        <w:rPr>
+          <w:rFonts w:hint="eastAsia"/>
+          <w:szCs w:val="20"/>
+        </w:rPr>
+        <w:t>해결방법은 의외로 간단했는데</w:t>
+      </w:r>
+    </w:p>
+    <w:p>
+      <w:pPr>
+        <w:ind w:left="800"/>
+        <w:rPr>
+          <w:rFonts w:hint="eastAsia"/>
+          <w:szCs w:val="20"/>
+        </w:rPr>
+      </w:pPr>
+      <w:r>
+        <w:rPr>
+          <w:rFonts w:hint="eastAsia"/>
+          <w:szCs w:val="20"/>
+        </w:rPr>
+        <w:t xml:space="preserve">클라에서 플레이어가 만약 죽어 있다면 새롭게 좌표를 업데이트하는 패킷을 보내지 않게 하여 </w:t>
+      </w:r>
+      <w:r>
+        <w:rPr>
+          <w:rFonts w:hint="eastAsia"/>
+          <w:szCs w:val="20"/>
+        </w:rPr>
+        <w:t xml:space="preserve">리스폰 되기 전까지는 플레이어 좌표가 </w:t>
+      </w:r>
+      <w:r>
+        <w:rPr>
+          <w:szCs w:val="20"/>
+        </w:rPr>
+        <w:t xml:space="preserve">update </w:t>
+      </w:r>
+      <w:r>
+        <w:rPr>
+          <w:rFonts w:hint="eastAsia"/>
+          <w:szCs w:val="20"/>
+        </w:rPr>
+        <w:t xml:space="preserve">되지 않는 것을 이용하여 </w:t>
+      </w:r>
+      <w:r>
+        <w:rPr>
+          <w:rFonts w:hint="eastAsia"/>
+          <w:szCs w:val="20"/>
+        </w:rPr>
+        <w:t>버그를</w:t>
+      </w:r>
+      <w:r>
+        <w:rPr>
+          <w:szCs w:val="20"/>
+        </w:rPr>
+        <w:t xml:space="preserve"> </w:t>
+      </w:r>
+      <w:r>
+        <w:rPr>
+          <w:rFonts w:hint="eastAsia"/>
+          <w:szCs w:val="20"/>
+        </w:rPr>
+        <w:t>수정했다.</w:t>
+      </w:r>
+    </w:p>
+    <w:p>
+      <w:pPr>
+        <w:ind w:firstLine="800"/>
+        <w:rPr>
+          <w:b/>
+          <w:bCs/>
+          <w:szCs w:val="20"/>
+        </w:rPr>
+      </w:pPr>
+    </w:p>
+    <w:p>
+      <w:pPr>
+        <w:ind w:firstLine="800"/>
+        <w:rPr>
+          <w:b/>
+          <w:bCs/>
+          <w:szCs w:val="20"/>
+        </w:rPr>
+      </w:pPr>
+    </w:p>
+    <w:p>
+      <w:pPr>
+        <w:ind w:firstLine="800"/>
+        <w:rPr>
+          <w:b/>
+          <w:bCs/>
+          <w:szCs w:val="20"/>
+        </w:rPr>
+      </w:pPr>
+    </w:p>
+    <w:p>
+      <w:pPr>
+        <w:ind w:firstLine="800"/>
+        <w:rPr>
+          <w:b/>
+          <w:bCs/>
+          <w:szCs w:val="20"/>
+        </w:rPr>
+      </w:pPr>
+    </w:p>
+    <w:p>
+      <w:pPr>
+        <w:ind w:firstLine="800"/>
+        <w:rPr>
+          <w:b/>
+          <w:bCs/>
+          <w:szCs w:val="20"/>
+        </w:rPr>
+      </w:pPr>
+    </w:p>
+    <w:p>
+      <w:pPr>
+        <w:ind w:firstLine="800"/>
+        <w:rPr>
+          <w:b/>
+          <w:bCs/>
+          <w:szCs w:val="20"/>
+        </w:rPr>
+      </w:pPr>
+    </w:p>
+    <w:p>
+      <w:pPr>
+        <w:ind w:firstLine="800"/>
+        <w:rPr>
+          <w:rFonts w:hint="eastAsia"/>
           <w:b/>
           <w:bCs/>
           <w:szCs w:val="20"/>
@@ -4103,7 +4667,6 @@
                 <w:b/>
                 <w:sz w:val="22"/>
               </w:rPr>
-              <w:lastRenderedPageBreak/>
               <w:t>문제점 정리</w:t>
             </w:r>
           </w:p>

--- a/작업일지/작업일지(220713-220719).docx
+++ b/작업일지/작업일지(220713-220719).docx
@@ -1637,7 +1637,7 @@
                     <pic:cNvPicPr/>
                   </pic:nvPicPr>
                   <pic:blipFill>
-                    <a:blip r:embed="rId5"/>
+                    <a:blip r:embed="rId7"/>
                     <a:stretch>
                       <a:fillRect/>
                     </a:stretch>
@@ -4218,7 +4218,6 @@
       <w:pPr>
         <w:ind w:firstLine="800"/>
         <w:rPr>
-          <w:rFonts w:hint="eastAsia"/>
           <w:szCs w:val="20"/>
         </w:rPr>
       </w:pPr>
@@ -4246,7 +4245,7 @@
                     </pic:cNvPicPr>
                   </pic:nvPicPr>
                   <pic:blipFill>
-                    <a:blip r:embed="rId6">
+                    <a:blip r:embed="rId8">
                       <a:extLst>
                         <a:ext uri="{28A0092B-C50C-407E-A947-70E740481C1C}">
                           <a14:useLocalDpi xmlns:a14="http://schemas.microsoft.com/office/drawing/2010/main" val="0"/>
@@ -4282,23 +4281,15 @@
       <w:pPr>
         <w:ind w:left="800"/>
         <w:rPr>
-          <w:rFonts w:hint="eastAsia"/>
-          <w:szCs w:val="20"/>
-        </w:rPr>
-      </w:pPr>
-      <w:r>
-        <w:rPr>
-          <w:rFonts w:hint="eastAsia"/>
-          <w:szCs w:val="20"/>
-        </w:rPr>
-        <w:t>노란 박스 사이</w:t>
-      </w:r>
-      <w:r>
-        <w:rPr>
-          <w:rFonts w:hint="eastAsia"/>
-          <w:szCs w:val="20"/>
-        </w:rPr>
-        <w:t>에</w:t>
+          <w:szCs w:val="20"/>
+        </w:rPr>
+      </w:pPr>
+      <w:r>
+        <w:rPr>
+          <w:rFonts w:hint="eastAsia"/>
+          <w:szCs w:val="20"/>
+        </w:rPr>
+        <w:t>노란 박스 사이에</w:t>
       </w:r>
       <w:r>
         <w:rPr>
@@ -4397,7 +4388,7 @@
                     </pic:cNvPicPr>
                   </pic:nvPicPr>
                   <pic:blipFill>
-                    <a:blip r:embed="rId7">
+                    <a:blip r:embed="rId9">
                       <a:extLst>
                         <a:ext uri="{28A0092B-C50C-407E-A947-70E740481C1C}">
                           <a14:useLocalDpi xmlns:a14="http://schemas.microsoft.com/office/drawing/2010/main" val="0"/>
@@ -4481,7 +4472,6 @@
       <w:pPr>
         <w:ind w:left="800"/>
         <w:rPr>
-          <w:rFonts w:hint="eastAsia"/>
           <w:szCs w:val="20"/>
         </w:rPr>
       </w:pPr>
@@ -4597,7 +4587,6 @@
       <w:pPr>
         <w:ind w:firstLine="800"/>
         <w:rPr>
-          <w:rFonts w:hint="eastAsia"/>
           <w:b/>
           <w:bCs/>
           <w:szCs w:val="20"/>
@@ -4839,10 +4828,63 @@
             </w:pPr>
             <w:r>
               <w:rPr>
+                <w:rFonts w:hint="eastAsia"/>
                 <w:b/>
                 <w:sz w:val="22"/>
               </w:rPr>
-              <w:t>-</w:t>
+              <w:t>2022.0</w:t>
+            </w:r>
+            <w:r>
+              <w:rPr>
+                <w:b/>
+                <w:sz w:val="22"/>
+              </w:rPr>
+              <w:t>7</w:t>
+            </w:r>
+            <w:r>
+              <w:rPr>
+                <w:rFonts w:hint="eastAsia"/>
+                <w:b/>
+                <w:sz w:val="22"/>
+              </w:rPr>
+              <w:t>.</w:t>
+            </w:r>
+            <w:r>
+              <w:rPr>
+                <w:b/>
+                <w:sz w:val="22"/>
+              </w:rPr>
+              <w:t>20</w:t>
+            </w:r>
+            <w:r>
+              <w:rPr>
+                <w:rFonts w:hint="eastAsia"/>
+                <w:b/>
+                <w:sz w:val="22"/>
+              </w:rPr>
+              <w:t>~2022.0</w:t>
+            </w:r>
+            <w:r>
+              <w:rPr>
+                <w:b/>
+                <w:sz w:val="22"/>
+              </w:rPr>
+              <w:t>7</w:t>
+            </w:r>
+            <w:r>
+              <w:rPr>
+                <w:rFonts w:hint="eastAsia"/>
+                <w:b/>
+                <w:sz w:val="22"/>
+              </w:rPr>
+              <w:t>.</w:t>
+            </w:r>
+            <w:r>
+              <w:rPr>
+                <w:b/>
+                <w:sz w:val="22"/>
+              </w:rPr>
+              <w:t>26</w:t>
             </w:r>
           </w:p>
         </w:tc>
@@ -4984,6 +5026,56 @@
     </w:sectPr>
   </w:body>
 </w:document>
+</file>
+
+<file path=word/endnotes.xml><?xml version="1.0" encoding="utf-8"?>
+<w:endnotes xmlns:wpc="http://schemas.microsoft.com/office/word/2010/wordprocessingCanvas" xmlns:cx="http://schemas.microsoft.com/office/drawing/2014/chartex" xmlns:cx1="http://schemas.microsoft.com/office/drawing/2015/9/8/chartex" xmlns:cx2="http://schemas.microsoft.com/office/drawing/2015/10/21/chartex" xmlns:cx3="http://schemas.microsoft.com/office/drawing/2016/5/9/chartex" xmlns:cx4="http://schemas.microsoft.com/office/drawing/2016/5/10/chartex" xmlns:cx5="http://schemas.microsoft.com/office/drawing/2016/5/11/chartex" xmlns:cx6="http://schemas.microsoft.com/office/drawing/2016/5/12/chartex" xmlns:cx7="http://schemas.microsoft.com/office/drawing/2016/5/13/chartex" xmlns:cx8="http://schemas.microsoft.com/office/drawing/2016/5/14/chartex" xmlns:mc="http://schemas.openxmlformats.org/markup-compatibility/2006" xmlns:aink="http://schemas.microsoft.com/office/drawing/2016/ink" xmlns:am3d="http://schemas.microsoft.com/office/drawing/2017/model3d" xmlns:o="urn:schemas-microsoft-com:office:office" xmlns:oel="http://schemas.microsoft.com/office/2019/extlst" xmlns:r="http://schemas.openxmlformats.org/officeDocument/2006/relationships" xmlns:m="http://schemas.openxmlformats.org/officeDocument/2006/math" xmlns:v="urn:schemas-microsoft-com:vml" xmlns:wp14="http://schemas.microsoft.com/office/word/2010/wordprocessingDrawing" xmlns:wp="http://schemas.openxmlformats.org/drawingml/2006/wordprocessingDrawing" xmlns:w10="urn:schemas-microsoft-com:office:word" xmlns:w="http://schemas.openxmlformats.org/wordprocessingml/2006/main" xmlns:w14="http://schemas.microsoft.com/office/word/2010/wordml" xmlns:w15="http://schemas.microsoft.com/office/word/2012/wordml" xmlns:w16cex="http://schemas.microsoft.com/office/word/2018/wordml/cex" xmlns:w16cid="http://schemas.microsoft.com/office/word/2016/wordml/cid" xmlns:w16="http://schemas.microsoft.com/office/word/2018/wordml" xmlns:w16sdtdh="http://schemas.microsoft.com/office/word/2020/wordml/sdtdatahash" xmlns:w16se="http://schemas.microsoft.com/office/word/2015/wordml/symex" xmlns:wpg="http://schemas.microsoft.com/office/word/2010/wordprocessingGroup" xmlns:wpi="http://schemas.microsoft.com/office/word/2010/wordprocessingInk" xmlns:wne="http://schemas.microsoft.com/office/word/2006/wordml" xmlns:wps="http://schemas.microsoft.com/office/word/2010/wordprocessingShape" mc:Ignorable="w14 w15 w16se w16cid w16 w16cex w16sdtdh wp14">
+  <w:endnote w:type="separator" w:id="-1">
+    <w:p>
+      <w:pPr>
+        <w:spacing w:after="0" w:line="240" w:lineRule="auto"/>
+      </w:pPr>
+      <w:r>
+        <w:separator/>
+      </w:r>
+    </w:p>
+  </w:endnote>
+  <w:endnote w:type="continuationSeparator" w:id="0">
+    <w:p>
+      <w:pPr>
+        <w:spacing w:after="0" w:line="240" w:lineRule="auto"/>
+      </w:pPr>
+      <w:r>
+        <w:continuationSeparator/>
+      </w:r>
+    </w:p>
+  </w:endnote>
+</w:endnotes>
+</file>
+
+<file path=word/footnotes.xml><?xml version="1.0" encoding="utf-8"?>
+<w:footnotes xmlns:wpc="http://schemas.microsoft.com/office/word/2010/wordprocessingCanvas" xmlns:cx="http://schemas.microsoft.com/office/drawing/2014/chartex" xmlns:cx1="http://schemas.microsoft.com/office/drawing/2015/9/8/chartex" xmlns:cx2="http://schemas.microsoft.com/office/drawing/2015/10/21/chartex" xmlns:cx3="http://schemas.microsoft.com/office/drawing/2016/5/9/chartex" xmlns:cx4="http://schemas.microsoft.com/office/drawing/2016/5/10/chartex" xmlns:cx5="http://schemas.microsoft.com/office/drawing/2016/5/11/chartex" xmlns:cx6="http://schemas.microsoft.com/office/drawing/2016/5/12/chartex" xmlns:cx7="http://schemas.microsoft.com/office/drawing/2016/5/13/chartex" xmlns:cx8="http://schemas.microsoft.com/office/drawing/2016/5/14/chartex" xmlns:mc="http://schemas.openxmlformats.org/markup-compatibility/2006" xmlns:aink="http://schemas.microsoft.com/office/drawing/2016/ink" xmlns:am3d="http://schemas.microsoft.com/office/drawing/2017/model3d" xmlns:o="urn:schemas-microsoft-com:office:office" xmlns:oel="http://schemas.microsoft.com/office/2019/extlst" xmlns:r="http://schemas.openxmlformats.org/officeDocument/2006/relationships" xmlns:m="http://schemas.openxmlformats.org/officeDocument/2006/math" xmlns:v="urn:schemas-microsoft-com:vml" xmlns:wp14="http://schemas.microsoft.com/office/word/2010/wordprocessingDrawing" xmlns:wp="http://schemas.openxmlformats.org/drawingml/2006/wordprocessingDrawing" xmlns:w10="urn:schemas-microsoft-com:office:word" xmlns:w="http://schemas.openxmlformats.org/wordprocessingml/2006/main" xmlns:w14="http://schemas.microsoft.com/office/word/2010/wordml" xmlns:w15="http://schemas.microsoft.com/office/word/2012/wordml" xmlns:w16cex="http://schemas.microsoft.com/office/word/2018/wordml/cex" xmlns:w16cid="http://schemas.microsoft.com/office/word/2016/wordml/cid" xmlns:w16="http://schemas.microsoft.com/office/word/2018/wordml" xmlns:w16sdtdh="http://schemas.microsoft.com/office/word/2020/wordml/sdtdatahash" xmlns:w16se="http://schemas.microsoft.com/office/word/2015/wordml/symex" xmlns:wpg="http://schemas.microsoft.com/office/word/2010/wordprocessingGroup" xmlns:wpi="http://schemas.microsoft.com/office/word/2010/wordprocessingInk" xmlns:wne="http://schemas.microsoft.com/office/word/2006/wordml" xmlns:wps="http://schemas.microsoft.com/office/word/2010/wordprocessingShape" mc:Ignorable="w14 w15 w16se w16cid w16 w16cex w16sdtdh wp14">
+  <w:footnote w:type="separator" w:id="-1">
+    <w:p>
+      <w:pPr>
+        <w:spacing w:after="0" w:line="240" w:lineRule="auto"/>
+      </w:pPr>
+      <w:r>
+        <w:separator/>
+      </w:r>
+    </w:p>
+  </w:footnote>
+  <w:footnote w:type="continuationSeparator" w:id="0">
+    <w:p>
+      <w:pPr>
+        <w:spacing w:after="0" w:line="240" w:lineRule="auto"/>
+      </w:pPr>
+      <w:r>
+        <w:continuationSeparator/>
+      </w:r>
+    </w:p>
+  </w:footnote>
+</w:footnotes>
 </file>
 
 <file path=word/numbering.xml><?xml version="1.0" encoding="utf-8"?>
@@ -5990,6 +6082,50 @@
       </w:tblBorders>
     </w:tblPr>
   </w:style>
+  <w:style w:type="paragraph" w:styleId="a5">
+    <w:name w:val="header"/>
+    <w:basedOn w:val="a"/>
+    <w:link w:val="Char"/>
+    <w:uiPriority w:val="99"/>
+    <w:unhideWhenUsed/>
+    <w:rsid w:val="001F142E"/>
+    <w:pPr>
+      <w:tabs>
+        <w:tab w:val="center" w:pos="4513"/>
+        <w:tab w:val="right" w:pos="9026"/>
+      </w:tabs>
+      <w:snapToGrid w:val="0"/>
+    </w:pPr>
+  </w:style>
+  <w:style w:type="character" w:customStyle="1" w:styleId="Char">
+    <w:name w:val="머리글 Char"/>
+    <w:basedOn w:val="a0"/>
+    <w:link w:val="a5"/>
+    <w:uiPriority w:val="99"/>
+    <w:rsid w:val="001F142E"/>
+  </w:style>
+  <w:style w:type="paragraph" w:styleId="a6">
+    <w:name w:val="footer"/>
+    <w:basedOn w:val="a"/>
+    <w:link w:val="Char0"/>
+    <w:uiPriority w:val="99"/>
+    <w:unhideWhenUsed/>
+    <w:rsid w:val="001F142E"/>
+    <w:pPr>
+      <w:tabs>
+        <w:tab w:val="center" w:pos="4513"/>
+        <w:tab w:val="right" w:pos="9026"/>
+      </w:tabs>
+      <w:snapToGrid w:val="0"/>
+    </w:pPr>
+  </w:style>
+  <w:style w:type="character" w:customStyle="1" w:styleId="Char0">
+    <w:name w:val="바닥글 Char"/>
+    <w:basedOn w:val="a0"/>
+    <w:link w:val="a6"/>
+    <w:uiPriority w:val="99"/>
+    <w:rsid w:val="001F142E"/>
+  </w:style>
 </w:styles>
 </file>
 
